--- a/Thesis/Chapter5/Raw/Figures/c5overview.docx
+++ b/Thesis/Chapter5/Raw/Figures/c5overview.docx
@@ -824,6 +824,10 @@
                               <w:pStyle w:val="NormalWeb"/>
                               <w:spacing w:before="0" w:beforeAutospacing="0" w:after="0" w:afterAutospacing="0"/>
                               <w:jc w:val="center"/>
+                              <w:rPr>
+                                <w:sz w:val="38"/>
+                                <w:szCs w:val="38"/>
+                              </w:rPr>
                             </w:pPr>
                             <w:r>
                               <w:rPr>
@@ -832,15 +836,27 @@
                                 <w:bCs/>
                                 <w:color w:val="404040" w:themeColor="text1" w:themeTint="BF"/>
                                 <w:kern w:val="24"/>
-                                <w:sz w:val="40"/>
-                                <w:szCs w:val="40"/>
+                                <w:sz w:val="38"/>
+                                <w:szCs w:val="38"/>
                               </w:rPr>
-                              <w:t>NETWORK ANALYSIS</w:t>
+                              <w:t>FORGE COLLABORATION</w:t>
+                            </w:r>
+                            <w:r>
+                              <w:rPr>
+                                <w:rFonts w:asciiTheme="minorHAnsi" w:hAnsi="Calibri" w:cstheme="minorBidi"/>
+                                <w:b/>
+                                <w:bCs/>
+                                <w:color w:val="404040" w:themeColor="text1" w:themeTint="BF"/>
+                                <w:kern w:val="24"/>
+                                <w:sz w:val="38"/>
+                                <w:szCs w:val="38"/>
+                              </w:rPr>
+                              <w:t xml:space="preserve"> ANALYSIS</w:t>
                             </w:r>
                           </w:p>
                         </w:txbxContent>
                       </wps:txbx>
-                      <wps:bodyPr rtlCol="0" anchor="t"/>
+                      <wps:bodyPr lIns="0" rIns="0" rtlCol="0" anchor="t"/>
                     </wps:wsp>
                   </a:graphicData>
                 </a:graphic>
@@ -849,14 +865,18 @@
           </mc:Choice>
           <mc:Fallback>
             <w:pict>
-              <v:roundrect id="Rounded Rectangle 24" o:spid="_x0000_s1037" style="position:absolute;margin-left:12pt;margin-top:40.05pt;width:215.45pt;height:294.85pt;z-index:251665408;visibility:visible;mso-wrap-style:square;mso-wrap-distance-left:9pt;mso-wrap-distance-top:0;mso-wrap-distance-right:9pt;mso-wrap-distance-bottom:0;mso-position-horizontal:absolute;mso-position-horizontal-relative:text;mso-position-vertical:absolute;mso-position-vertical-relative:text;v-text-anchor:top" arcsize="10923f" o:gfxdata="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" fillcolor="white [3212]" strokecolor="gray [1629]" strokeweight="2pt">
-                <v:textbox>
+              <v:roundrect id="Rounded Rectangle 24" o:spid="_x0000_s1037" style="position:absolute;margin-left:12pt;margin-top:40.05pt;width:215.45pt;height:294.85pt;z-index:251665408;visibility:visible;mso-wrap-style:square;mso-wrap-distance-left:9pt;mso-wrap-distance-top:0;mso-wrap-distance-right:9pt;mso-wrap-distance-bottom:0;mso-position-horizontal:absolute;mso-position-horizontal-relative:text;mso-position-vertical:absolute;mso-position-vertical-relative:text;v-text-anchor:top" arcsize="10923f" o:gfxdata="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" fillcolor="white [3212]" strokecolor="gray [1629]" strokeweight="2pt">
+                <v:textbox inset="0,,0">
                   <w:txbxContent>
                     <w:p>
                       <w:pPr>
                         <w:pStyle w:val="NormalWeb"/>
                         <w:spacing w:before="0" w:beforeAutospacing="0" w:after="0" w:afterAutospacing="0"/>
                         <w:jc w:val="center"/>
+                        <w:rPr>
+                          <w:sz w:val="38"/>
+                          <w:szCs w:val="38"/>
+                        </w:rPr>
                       </w:pPr>
                       <w:r>
                         <w:rPr>
@@ -865,10 +885,22 @@
                           <w:bCs/>
                           <w:color w:val="404040" w:themeColor="text1" w:themeTint="BF"/>
                           <w:kern w:val="24"/>
-                          <w:sz w:val="40"/>
-                          <w:szCs w:val="40"/>
+                          <w:sz w:val="38"/>
+                          <w:szCs w:val="38"/>
                         </w:rPr>
-                        <w:t>NETWORK ANALYSIS</w:t>
+                        <w:t>FORGE COLLABORATION</w:t>
+                      </w:r>
+                      <w:r>
+                        <w:rPr>
+                          <w:rFonts w:asciiTheme="minorHAnsi" w:hAnsi="Calibri" w:cstheme="minorBidi"/>
+                          <w:b/>
+                          <w:bCs/>
+                          <w:color w:val="404040" w:themeColor="text1" w:themeTint="BF"/>
+                          <w:kern w:val="24"/>
+                          <w:sz w:val="38"/>
+                          <w:szCs w:val="38"/>
+                        </w:rPr>
+                        <w:t xml:space="preserve"> ANALYSIS</w:t>
                       </w:r>
                     </w:p>
                   </w:txbxContent>
@@ -1608,7 +1640,21 @@
                                 <w:sz w:val="30"/>
                                 <w:szCs w:val="30"/>
                               </w:rPr>
-                              <w:t xml:space="preserve">Network analysis identifying ‘stable project pairs’ </w:t>
+                              <w:t>A</w:t>
+                            </w:r>
+                            <w:bookmarkStart w:id="0" w:name="_GoBack"/>
+                            <w:bookmarkEnd w:id="0"/>
+                            <w:r>
+                              <w:rPr>
+                                <w:rFonts w:asciiTheme="minorHAnsi" w:hAnsi="Calibri" w:cstheme="minorBidi"/>
+                                <w:b/>
+                                <w:bCs/>
+                                <w:color w:val="000000" w:themeColor="text1"/>
+                                <w:kern w:val="24"/>
+                                <w:sz w:val="30"/>
+                                <w:szCs w:val="30"/>
+                              </w:rPr>
+                              <w:t xml:space="preserve">nalysis identifying ‘stable project pairs’ </w:t>
                             </w:r>
                           </w:p>
                         </w:txbxContent>
@@ -1649,7 +1695,21 @@
                           <w:sz w:val="30"/>
                           <w:szCs w:val="30"/>
                         </w:rPr>
-                        <w:t xml:space="preserve">Network analysis identifying ‘stable project pairs’ </w:t>
+                        <w:t>A</w:t>
+                      </w:r>
+                      <w:bookmarkStart w:id="1" w:name="_GoBack"/>
+                      <w:bookmarkEnd w:id="1"/>
+                      <w:r>
+                        <w:rPr>
+                          <w:rFonts w:asciiTheme="minorHAnsi" w:hAnsi="Calibri" w:cstheme="minorBidi"/>
+                          <w:b/>
+                          <w:bCs/>
+                          <w:color w:val="000000" w:themeColor="text1"/>
+                          <w:kern w:val="24"/>
+                          <w:sz w:val="30"/>
+                          <w:szCs w:val="30"/>
+                        </w:rPr>
+                        <w:t xml:space="preserve">nalysis identifying ‘stable project pairs’ </w:t>
                       </w:r>
                     </w:p>
                   </w:txbxContent>
@@ -2668,7 +2728,31 @@
                                 <w:sz w:val="30"/>
                                 <w:szCs w:val="30"/>
                               </w:rPr>
-                              <w:t>Detail the twin threats to validity from forking and changing committer IDs on network analysis</w:t>
+                              <w:t xml:space="preserve">Detail the twin threats to validity from forking and changing committer IDs on </w:t>
+                            </w:r>
+                            <w:r>
+                              <w:rPr>
+                                <w:rFonts w:asciiTheme="minorHAnsi" w:hAnsi="Calibri" w:cstheme="minorBidi"/>
+                                <w:b/>
+                                <w:bCs/>
+                                <w:color w:val="000000" w:themeColor="text1"/>
+                                <w:kern w:val="24"/>
+                                <w:sz w:val="30"/>
+                                <w:szCs w:val="30"/>
+                              </w:rPr>
+                              <w:t>stability</w:t>
+                            </w:r>
+                            <w:r>
+                              <w:rPr>
+                                <w:rFonts w:asciiTheme="minorHAnsi" w:hAnsi="Calibri" w:cstheme="minorBidi"/>
+                                <w:b/>
+                                <w:bCs/>
+                                <w:color w:val="000000" w:themeColor="text1"/>
+                                <w:kern w:val="24"/>
+                                <w:sz w:val="30"/>
+                                <w:szCs w:val="30"/>
+                              </w:rPr>
+                              <w:t xml:space="preserve"> analysis</w:t>
                             </w:r>
                           </w:p>
                           <w:p>
@@ -2735,7 +2819,31 @@
                           <w:sz w:val="30"/>
                           <w:szCs w:val="30"/>
                         </w:rPr>
-                        <w:t>Detail the twin threats to validity from forking and changing committer IDs on network analysis</w:t>
+                        <w:t xml:space="preserve">Detail the twin threats to validity from forking and changing committer IDs on </w:t>
+                      </w:r>
+                      <w:r>
+                        <w:rPr>
+                          <w:rFonts w:asciiTheme="minorHAnsi" w:hAnsi="Calibri" w:cstheme="minorBidi"/>
+                          <w:b/>
+                          <w:bCs/>
+                          <w:color w:val="000000" w:themeColor="text1"/>
+                          <w:kern w:val="24"/>
+                          <w:sz w:val="30"/>
+                          <w:szCs w:val="30"/>
+                        </w:rPr>
+                        <w:t>stability</w:t>
+                      </w:r>
+                      <w:r>
+                        <w:rPr>
+                          <w:rFonts w:asciiTheme="minorHAnsi" w:hAnsi="Calibri" w:cstheme="minorBidi"/>
+                          <w:b/>
+                          <w:bCs/>
+                          <w:color w:val="000000" w:themeColor="text1"/>
+                          <w:kern w:val="24"/>
+                          <w:sz w:val="30"/>
+                          <w:szCs w:val="30"/>
+                        </w:rPr>
+                        <w:t xml:space="preserve"> analysis</w:t>
                       </w:r>
                     </w:p>
                     <w:p>
@@ -3657,7 +3765,19 @@
                                 <w:sz w:val="30"/>
                                 <w:szCs w:val="30"/>
                               </w:rPr>
-                              <w:t>PROJECT NETWORK ANALYSIS</w:t>
+                              <w:t xml:space="preserve">PROJECT-FOCUSED COLLABORATION </w:t>
+                            </w:r>
+                            <w:r>
+                              <w:rPr>
+                                <w:rFonts w:asciiTheme="minorHAnsi" w:hAnsi="Calibri" w:cstheme="minorBidi"/>
+                                <w:b/>
+                                <w:bCs/>
+                                <w:color w:val="5F497A" w:themeColor="accent4" w:themeShade="BF"/>
+                                <w:kern w:val="24"/>
+                                <w:sz w:val="30"/>
+                                <w:szCs w:val="30"/>
+                              </w:rPr>
+                              <w:t>ANALYSIS</w:t>
                             </w:r>
                           </w:p>
                         </w:txbxContent>
@@ -3691,7 +3811,19 @@
                           <w:sz w:val="30"/>
                           <w:szCs w:val="30"/>
                         </w:rPr>
-                        <w:t>PROJECT NETWORK ANALYSIS</w:t>
+                        <w:t xml:space="preserve">PROJECT-FOCUSED COLLABORATION </w:t>
+                      </w:r>
+                      <w:r>
+                        <w:rPr>
+                          <w:rFonts w:asciiTheme="minorHAnsi" w:hAnsi="Calibri" w:cstheme="minorBidi"/>
+                          <w:b/>
+                          <w:bCs/>
+                          <w:color w:val="5F497A" w:themeColor="accent4" w:themeShade="BF"/>
+                          <w:kern w:val="24"/>
+                          <w:sz w:val="30"/>
+                          <w:szCs w:val="30"/>
+                        </w:rPr>
+                        <w:t>ANALYSIS</w:t>
                       </w:r>
                     </w:p>
                   </w:txbxContent>
@@ -3776,7 +3908,19 @@
                                 <w:sz w:val="30"/>
                                 <w:szCs w:val="30"/>
                               </w:rPr>
-                              <w:t>SOCIAL NETWORK ANALYSIS</w:t>
+                              <w:t>COMMITTER-FOCUSED COLLABORATION</w:t>
+                            </w:r>
+                            <w:r>
+                              <w:rPr>
+                                <w:rFonts w:asciiTheme="minorHAnsi" w:hAnsi="Calibri" w:cstheme="minorBidi"/>
+                                <w:b/>
+                                <w:bCs/>
+                                <w:color w:val="5F497A" w:themeColor="accent4" w:themeShade="BF"/>
+                                <w:kern w:val="24"/>
+                                <w:sz w:val="30"/>
+                                <w:szCs w:val="30"/>
+                              </w:rPr>
+                              <w:t xml:space="preserve"> ANALYSIS</w:t>
                             </w:r>
                           </w:p>
                         </w:txbxContent>
@@ -3810,7 +3954,19 @@
                           <w:sz w:val="30"/>
                           <w:szCs w:val="30"/>
                         </w:rPr>
-                        <w:t>SOCIAL NETWORK ANALYSIS</w:t>
+                        <w:t>COMMITTER-FOCUSED COLLABORATION</w:t>
+                      </w:r>
+                      <w:r>
+                        <w:rPr>
+                          <w:rFonts w:asciiTheme="minorHAnsi" w:hAnsi="Calibri" w:cstheme="minorBidi"/>
+                          <w:b/>
+                          <w:bCs/>
+                          <w:color w:val="5F497A" w:themeColor="accent4" w:themeShade="BF"/>
+                          <w:kern w:val="24"/>
+                          <w:sz w:val="30"/>
+                          <w:szCs w:val="30"/>
+                        </w:rPr>
+                        <w:t xml:space="preserve"> ANALYSIS</w:t>
                       </w:r>
                     </w:p>
                   </w:txbxContent>
@@ -4593,8 +4749,6 @@
                                 <w:szCs w:val="30"/>
                               </w:rPr>
                             </w:pPr>
-                            <w:bookmarkStart w:id="0" w:name="_GoBack"/>
-                            <w:bookmarkEnd w:id="0"/>
                             <w:r>
                               <w:rPr>
                                 <w:rFonts w:asciiTheme="minorHAnsi" w:hAnsi="Calibri" w:cstheme="minorBidi"/>
@@ -12116,7 +12270,7 @@
 </file>
 
 <file path=customXml/itemProps1.xml><?xml version="1.0" encoding="utf-8"?>
-<ds:datastoreItem xmlns:ds="http://schemas.openxmlformats.org/officeDocument/2006/customXml" ds:itemID="{CF21BC78-0156-4046-ADEC-D7EA294DE832}">
+<ds:datastoreItem xmlns:ds="http://schemas.openxmlformats.org/officeDocument/2006/customXml" ds:itemID="{25A2FB5D-8ED8-4E85-AFF1-2424EFEB91F9}">
   <ds:schemaRefs>
     <ds:schemaRef ds:uri="http://schemas.openxmlformats.org/officeDocument/2006/bibliography"/>
   </ds:schemaRefs>
